--- a/4.4 Caso de Teste - UC-29 Cadastrar contrato.docx
+++ b/4.4 Caso de Teste - UC-29 Cadastrar contrato.docx
@@ -47,6 +47,8 @@
                 <w:b/>
               </w:rPr>
             </w:pPr>
+            <w:bookmarkStart w:id="0" w:name="_GoBack"/>
+            <w:bookmarkEnd w:id="0"/>
             <w:r>
               <w:rPr>
                 <w:rFonts w:ascii="Arial" w:hAnsi="Arial" w:cs="Arial"/>
@@ -4040,8 +4042,6 @@
           <w:sz w:val="8"/>
         </w:rPr>
       </w:pPr>
-      <w:bookmarkStart w:id="0" w:name="_GoBack"/>
-      <w:bookmarkEnd w:id="0"/>
     </w:p>
     <w:tbl>
       <w:tblPr>
@@ -4683,7 +4683,7 @@
             <w:rPr>
               <w:b/>
             </w:rPr>
-            <w:t>1</w:t>
+            <w:t>4.4</w:t>
           </w:r>
           <w:proofErr w:type="gramStart"/>
           <w:r>
@@ -6087,7 +6087,7 @@
 </file>
 
 <file path=customXml/itemProps1.xml><?xml version="1.0" encoding="utf-8"?>
-<ds:datastoreItem xmlns:ds="http://schemas.openxmlformats.org/officeDocument/2006/customXml" ds:itemID="{B83A5BA9-F303-4A48-81AA-4FC8486C40AA}">
+<ds:datastoreItem xmlns:ds="http://schemas.openxmlformats.org/officeDocument/2006/customXml" ds:itemID="{C2B671E9-F347-4D73-9DD5-8B155E6D9645}">
   <ds:schemaRefs>
     <ds:schemaRef ds:uri="http://schemas.openxmlformats.org/officeDocument/2006/bibliography"/>
   </ds:schemaRefs>

--- a/4.4 Caso de Teste - UC-29 Cadastrar contrato.docx
+++ b/4.4 Caso de Teste - UC-29 Cadastrar contrato.docx
@@ -47,8 +47,6 @@
                 <w:b/>
               </w:rPr>
             </w:pPr>
-            <w:bookmarkStart w:id="0" w:name="_GoBack"/>
-            <w:bookmarkEnd w:id="0"/>
             <w:r>
               <w:rPr>
                 <w:rFonts w:ascii="Arial" w:hAnsi="Arial" w:cs="Arial"/>
@@ -4486,8 +4484,12 @@
     <w:p/>
     <w:p/>
     <w:sectPr>
-      <w:headerReference w:type="default" r:id="rId9"/>
-      <w:footerReference w:type="default" r:id="rId10"/>
+      <w:headerReference w:type="even" r:id="rId9"/>
+      <w:headerReference w:type="default" r:id="rId10"/>
+      <w:footerReference w:type="even" r:id="rId11"/>
+      <w:footerReference w:type="default" r:id="rId12"/>
+      <w:headerReference w:type="first" r:id="rId13"/>
+      <w:footerReference w:type="first" r:id="rId14"/>
       <w:pgSz w:w="11906" w:h="16838"/>
       <w:pgMar w:top="1134" w:right="1134" w:bottom="1134" w:left="1701" w:header="709" w:footer="709" w:gutter="0"/>
       <w:cols w:space="708"/>
@@ -4523,6 +4525,16 @@
 </file>
 
 <file path=word/footer1.xml><?xml version="1.0" encoding="utf-8"?>
+<w:ftr xmlns:wpc="http://schemas.microsoft.com/office/word/2010/wordprocessingCanvas" xmlns:mc="http://schemas.openxmlformats.org/markup-compatibility/2006" xmlns:o="urn:schemas-microsoft-com:office:office" xmlns:r="http://schemas.openxmlformats.org/officeDocument/2006/relationships" xmlns:m="http://schemas.openxmlformats.org/officeDocument/2006/math" xmlns:v="urn:schemas-microsoft-com:vml" xmlns:wp14="http://schemas.microsoft.com/office/word/2010/wordprocessingDrawing" xmlns:wp="http://schemas.openxmlformats.org/drawingml/2006/wordprocessingDrawing" xmlns:w10="urn:schemas-microsoft-com:office:word" xmlns:w="http://schemas.openxmlformats.org/wordprocessingml/2006/main" xmlns:w14="http://schemas.microsoft.com/office/word/2010/wordml" xmlns:wpg="http://schemas.microsoft.com/office/word/2010/wordprocessingGroup" xmlns:wpi="http://schemas.microsoft.com/office/word/2010/wordprocessingInk" xmlns:wne="http://schemas.microsoft.com/office/word/2006/wordml" xmlns:wps="http://schemas.microsoft.com/office/word/2010/wordprocessingShape" mc:Ignorable="w14 wp14">
+  <w:p>
+    <w:pPr>
+      <w:pStyle w:val="Rodap"/>
+    </w:pPr>
+  </w:p>
+</w:ftr>
+</file>
+
+<file path=word/footer2.xml><?xml version="1.0" encoding="utf-8"?>
 <w:ftr xmlns:wpc="http://schemas.microsoft.com/office/word/2010/wordprocessingCanvas" xmlns:mc="http://schemas.openxmlformats.org/markup-compatibility/2006" xmlns:o="urn:schemas-microsoft-com:office:office" xmlns:r="http://schemas.openxmlformats.org/officeDocument/2006/relationships" xmlns:m="http://schemas.openxmlformats.org/officeDocument/2006/math" xmlns:v="urn:schemas-microsoft-com:vml" xmlns:wp14="http://schemas.microsoft.com/office/word/2010/wordprocessingDrawing" xmlns:wp="http://schemas.openxmlformats.org/drawingml/2006/wordprocessingDrawing" xmlns:w10="urn:schemas-microsoft-com:office:word" xmlns:w="http://schemas.openxmlformats.org/wordprocessingml/2006/main" xmlns:w14="http://schemas.microsoft.com/office/word/2010/wordml" xmlns:wpg="http://schemas.microsoft.com/office/word/2010/wordprocessingGroup" xmlns:wpi="http://schemas.microsoft.com/office/word/2010/wordprocessingInk" xmlns:wne="http://schemas.microsoft.com/office/word/2006/wordml" xmlns:wps="http://schemas.microsoft.com/office/word/2010/wordprocessingShape" mc:Ignorable="w14 wp14">
   <w:p>
     <w:pPr>
@@ -4620,6 +4632,16 @@
 </w:ftr>
 </file>
 
+<file path=word/footer3.xml><?xml version="1.0" encoding="utf-8"?>
+<w:ftr xmlns:wpc="http://schemas.microsoft.com/office/word/2010/wordprocessingCanvas" xmlns:mc="http://schemas.openxmlformats.org/markup-compatibility/2006" xmlns:o="urn:schemas-microsoft-com:office:office" xmlns:r="http://schemas.openxmlformats.org/officeDocument/2006/relationships" xmlns:m="http://schemas.openxmlformats.org/officeDocument/2006/math" xmlns:v="urn:schemas-microsoft-com:vml" xmlns:wp14="http://schemas.microsoft.com/office/word/2010/wordprocessingDrawing" xmlns:wp="http://schemas.openxmlformats.org/drawingml/2006/wordprocessingDrawing" xmlns:w10="urn:schemas-microsoft-com:office:word" xmlns:w="http://schemas.openxmlformats.org/wordprocessingml/2006/main" xmlns:w14="http://schemas.microsoft.com/office/word/2010/wordml" xmlns:wpg="http://schemas.microsoft.com/office/word/2010/wordprocessingGroup" xmlns:wpi="http://schemas.microsoft.com/office/word/2010/wordprocessingInk" xmlns:wne="http://schemas.microsoft.com/office/word/2006/wordml" xmlns:wps="http://schemas.microsoft.com/office/word/2010/wordprocessingShape" mc:Ignorable="w14 wp14">
+  <w:p>
+    <w:pPr>
+      <w:pStyle w:val="Rodap"/>
+    </w:pPr>
+  </w:p>
+</w:ftr>
+</file>
+
 <file path=word/footnotes.xml><?xml version="1.0" encoding="utf-8"?>
 <w:footnotes xmlns:wpc="http://schemas.microsoft.com/office/word/2010/wordprocessingCanvas" xmlns:mc="http://schemas.openxmlformats.org/markup-compatibility/2006" xmlns:o="urn:schemas-microsoft-com:office:office" xmlns:r="http://schemas.openxmlformats.org/officeDocument/2006/relationships" xmlns:m="http://schemas.openxmlformats.org/officeDocument/2006/math" xmlns:v="urn:schemas-microsoft-com:vml" xmlns:wp14="http://schemas.microsoft.com/office/word/2010/wordprocessingDrawing" xmlns:wp="http://schemas.openxmlformats.org/drawingml/2006/wordprocessingDrawing" xmlns:w10="urn:schemas-microsoft-com:office:word" xmlns:w="http://schemas.openxmlformats.org/wordprocessingml/2006/main" xmlns:w14="http://schemas.microsoft.com/office/word/2010/wordml" xmlns:wpg="http://schemas.microsoft.com/office/word/2010/wordprocessingGroup" xmlns:wpi="http://schemas.microsoft.com/office/word/2010/wordprocessingInk" xmlns:wne="http://schemas.microsoft.com/office/word/2006/wordml" xmlns:wps="http://schemas.microsoft.com/office/word/2010/wordprocessingShape" mc:Ignorable="w14 wp14">
   <w:footnote w:type="separator" w:id="-1">
@@ -4646,6 +4668,16 @@
 </file>
 
 <file path=word/header1.xml><?xml version="1.0" encoding="utf-8"?>
+<w:hdr xmlns:wpc="http://schemas.microsoft.com/office/word/2010/wordprocessingCanvas" xmlns:mc="http://schemas.openxmlformats.org/markup-compatibility/2006" xmlns:o="urn:schemas-microsoft-com:office:office" xmlns:r="http://schemas.openxmlformats.org/officeDocument/2006/relationships" xmlns:m="http://schemas.openxmlformats.org/officeDocument/2006/math" xmlns:v="urn:schemas-microsoft-com:vml" xmlns:wp14="http://schemas.microsoft.com/office/word/2010/wordprocessingDrawing" xmlns:wp="http://schemas.openxmlformats.org/drawingml/2006/wordprocessingDrawing" xmlns:w10="urn:schemas-microsoft-com:office:word" xmlns:w="http://schemas.openxmlformats.org/wordprocessingml/2006/main" xmlns:w14="http://schemas.microsoft.com/office/word/2010/wordml" xmlns:wpg="http://schemas.microsoft.com/office/word/2010/wordprocessingGroup" xmlns:wpi="http://schemas.microsoft.com/office/word/2010/wordprocessingInk" xmlns:wne="http://schemas.microsoft.com/office/word/2006/wordml" xmlns:wps="http://schemas.microsoft.com/office/word/2010/wordprocessingShape" mc:Ignorable="w14 wp14">
+  <w:p>
+    <w:pPr>
+      <w:pStyle w:val="Cabealho"/>
+    </w:pPr>
+  </w:p>
+</w:hdr>
+</file>
+
+<file path=word/header2.xml><?xml version="1.0" encoding="utf-8"?>
 <w:hdr xmlns:wpc="http://schemas.microsoft.com/office/word/2010/wordprocessingCanvas" xmlns:mc="http://schemas.openxmlformats.org/markup-compatibility/2006" xmlns:o="urn:schemas-microsoft-com:office:office" xmlns:r="http://schemas.openxmlformats.org/officeDocument/2006/relationships" xmlns:m="http://schemas.openxmlformats.org/officeDocument/2006/math" xmlns:v="urn:schemas-microsoft-com:vml" xmlns:wp14="http://schemas.microsoft.com/office/word/2010/wordprocessingDrawing" xmlns:wp="http://schemas.openxmlformats.org/drawingml/2006/wordprocessingDrawing" xmlns:w10="urn:schemas-microsoft-com:office:word" xmlns:w="http://schemas.openxmlformats.org/wordprocessingml/2006/main" xmlns:w14="http://schemas.microsoft.com/office/word/2010/wordml" xmlns:wpg="http://schemas.microsoft.com/office/word/2010/wordprocessingGroup" xmlns:wpi="http://schemas.microsoft.com/office/word/2010/wordprocessingInk" xmlns:wne="http://schemas.microsoft.com/office/word/2006/wordml" xmlns:wps="http://schemas.microsoft.com/office/word/2010/wordprocessingShape" mc:Ignorable="w14 wp14">
   <w:tbl>
     <w:tblPr>
@@ -4874,10 +4906,42 @@
           <w:pPr>
             <w:jc w:val="both"/>
           </w:pPr>
+          <w:r>
+            <w:rPr>
+              <w:rFonts w:ascii="Arial" w:hAnsi="Arial" w:cs="Arial"/>
+            </w:rPr>
+            <w:t xml:space="preserve">Sistema de controle para distribuição de </w:t>
+          </w:r>
+          <w:proofErr w:type="spellStart"/>
+          <w:r>
+            <w:rPr>
+              <w:rFonts w:ascii="Arial" w:hAnsi="Arial" w:cs="Arial"/>
+            </w:rPr>
+            <w:t>Vending</w:t>
+          </w:r>
+          <w:proofErr w:type="spellEnd"/>
+          <w:r>
+            <w:rPr>
+              <w:rFonts w:ascii="Arial" w:hAnsi="Arial" w:cs="Arial"/>
+            </w:rPr>
+            <w:t xml:space="preserve"> Machines</w:t>
+          </w:r>
+          <w:bookmarkStart w:id="0" w:name="_GoBack"/>
+          <w:bookmarkEnd w:id="0"/>
         </w:p>
       </w:tc>
     </w:tr>
   </w:tbl>
+  <w:p>
+    <w:pPr>
+      <w:pStyle w:val="Cabealho"/>
+    </w:pPr>
+  </w:p>
+</w:hdr>
+</file>
+
+<file path=word/header3.xml><?xml version="1.0" encoding="utf-8"?>
+<w:hdr xmlns:wpc="http://schemas.microsoft.com/office/word/2010/wordprocessingCanvas" xmlns:mc="http://schemas.openxmlformats.org/markup-compatibility/2006" xmlns:o="urn:schemas-microsoft-com:office:office" xmlns:r="http://schemas.openxmlformats.org/officeDocument/2006/relationships" xmlns:m="http://schemas.openxmlformats.org/officeDocument/2006/math" xmlns:v="urn:schemas-microsoft-com:vml" xmlns:wp14="http://schemas.microsoft.com/office/word/2010/wordprocessingDrawing" xmlns:wp="http://schemas.openxmlformats.org/drawingml/2006/wordprocessingDrawing" xmlns:w10="urn:schemas-microsoft-com:office:word" xmlns:w="http://schemas.openxmlformats.org/wordprocessingml/2006/main" xmlns:w14="http://schemas.microsoft.com/office/word/2010/wordml" xmlns:wpg="http://schemas.microsoft.com/office/word/2010/wordprocessingGroup" xmlns:wpi="http://schemas.microsoft.com/office/word/2010/wordprocessingInk" xmlns:wne="http://schemas.microsoft.com/office/word/2006/wordml" xmlns:wps="http://schemas.microsoft.com/office/word/2010/wordprocessingShape" mc:Ignorable="w14 wp14">
   <w:p>
     <w:pPr>
       <w:pStyle w:val="Cabealho"/>
@@ -6087,7 +6151,7 @@
 </file>
 
 <file path=customXml/itemProps1.xml><?xml version="1.0" encoding="utf-8"?>
-<ds:datastoreItem xmlns:ds="http://schemas.openxmlformats.org/officeDocument/2006/customXml" ds:itemID="{C2B671E9-F347-4D73-9DD5-8B155E6D9645}">
+<ds:datastoreItem xmlns:ds="http://schemas.openxmlformats.org/officeDocument/2006/customXml" ds:itemID="{018DEC2A-B8CB-4510-8B2C-8E04CA20209E}">
   <ds:schemaRefs>
     <ds:schemaRef ds:uri="http://schemas.openxmlformats.org/officeDocument/2006/bibliography"/>
   </ds:schemaRefs>

--- a/4.4 Caso de Teste - UC-29 Cadastrar contrato.docx
+++ b/4.4 Caso de Teste - UC-29 Cadastrar contrato.docx
@@ -4060,11 +4060,11 @@
         <w:tblLook w:val="0000" w:firstRow="0" w:lastRow="0" w:firstColumn="0" w:lastColumn="0" w:noHBand="0" w:noVBand="0"/>
       </w:tblPr>
       <w:tblGrid>
-        <w:gridCol w:w="1236"/>
-        <w:gridCol w:w="1228"/>
-        <w:gridCol w:w="1402"/>
-        <w:gridCol w:w="1359"/>
-        <w:gridCol w:w="1393"/>
+        <w:gridCol w:w="1242"/>
+        <w:gridCol w:w="1226"/>
+        <w:gridCol w:w="1401"/>
+        <w:gridCol w:w="1357"/>
+        <w:gridCol w:w="1392"/>
         <w:gridCol w:w="1314"/>
         <w:gridCol w:w="1351"/>
       </w:tblGrid>
@@ -4379,6 +4379,14 @@
                 <w:bCs/>
               </w:rPr>
             </w:pPr>
+            <w:r>
+              <w:rPr>
+                <w:rFonts w:ascii="Arial" w:hAnsi="Arial" w:cs="Arial"/>
+                <w:b/>
+                <w:bCs/>
+              </w:rPr>
+              <w:t>30/08/2015</w:t>
+            </w:r>
           </w:p>
         </w:tc>
         <w:tc>
@@ -4395,6 +4403,16 @@
                 <w:bCs/>
               </w:rPr>
             </w:pPr>
+            <w:proofErr w:type="spellStart"/>
+            <w:r>
+              <w:rPr>
+                <w:rFonts w:ascii="Arial" w:hAnsi="Arial" w:cs="Arial"/>
+                <w:b/>
+                <w:bCs/>
+              </w:rPr>
+              <w:t>Rafaella</w:t>
+            </w:r>
+            <w:proofErr w:type="spellEnd"/>
           </w:p>
         </w:tc>
         <w:tc>
@@ -4411,6 +4429,16 @@
                 <w:bCs/>
               </w:rPr>
             </w:pPr>
+            <w:r>
+              <w:rPr>
+                <w:rFonts w:ascii="Arial" w:hAnsi="Arial" w:cs="Arial"/>
+                <w:b/>
+                <w:bCs/>
+              </w:rPr>
+              <w:t>0</w:t>
+            </w:r>
+            <w:bookmarkStart w:id="0" w:name="_GoBack"/>
+            <w:bookmarkEnd w:id="0"/>
           </w:p>
         </w:tc>
         <w:tc>
@@ -4924,10 +4952,16 @@
             <w:rPr>
               <w:rFonts w:ascii="Arial" w:hAnsi="Arial" w:cs="Arial"/>
             </w:rPr>
-            <w:t xml:space="preserve"> Machines</w:t>
+            <w:t xml:space="preserve"> </w:t>
           </w:r>
-          <w:bookmarkStart w:id="0" w:name="_GoBack"/>
-          <w:bookmarkEnd w:id="0"/>
+          <w:proofErr w:type="spellStart"/>
+          <w:r>
+            <w:rPr>
+              <w:rFonts w:ascii="Arial" w:hAnsi="Arial" w:cs="Arial"/>
+            </w:rPr>
+            <w:t>Machines</w:t>
+          </w:r>
+          <w:proofErr w:type="spellEnd"/>
         </w:p>
       </w:tc>
     </w:tr>
@@ -6151,7 +6185,7 @@
 </file>
 
 <file path=customXml/itemProps1.xml><?xml version="1.0" encoding="utf-8"?>
-<ds:datastoreItem xmlns:ds="http://schemas.openxmlformats.org/officeDocument/2006/customXml" ds:itemID="{018DEC2A-B8CB-4510-8B2C-8E04CA20209E}">
+<ds:datastoreItem xmlns:ds="http://schemas.openxmlformats.org/officeDocument/2006/customXml" ds:itemID="{E3C45EB1-2992-4F56-B4E9-73E0523BEEF1}">
   <ds:schemaRefs>
     <ds:schemaRef ds:uri="http://schemas.openxmlformats.org/officeDocument/2006/bibliography"/>
   </ds:schemaRefs>

--- a/4.4 Caso de Teste - UC-29 Cadastrar contrato.docx
+++ b/4.4 Caso de Teste - UC-29 Cadastrar contrato.docx
@@ -2721,24 +2721,10 @@
         </w:tc>
       </w:tr>
     </w:tbl>
-    <w:p>
-      <w:pPr>
-        <w:rPr>
-          <w:sz w:val="6"/>
-        </w:rPr>
-      </w:pPr>
-    </w:p>
-    <w:p>
-      <w:pPr>
-        <w:rPr>
-          <w:sz w:val="6"/>
-        </w:rPr>
-      </w:pPr>
-    </w:p>
     <w:tbl>
       <w:tblPr>
+        <w:tblpPr w:leftFromText="141" w:rightFromText="141" w:vertAnchor="text" w:tblpY="310"/>
         <w:tblW w:w="9147" w:type="dxa"/>
-        <w:tblInd w:w="-5" w:type="dxa"/>
         <w:tblBorders>
           <w:top w:val="single" w:sz="4" w:space="0" w:color="auto"/>
           <w:left w:val="single" w:sz="4" w:space="0" w:color="auto"/>
@@ -2783,6 +2769,8 @@
                 <w:szCs w:val="20"/>
               </w:rPr>
             </w:pPr>
+            <w:bookmarkStart w:id="0" w:name="_GoBack"/>
+            <w:bookmarkEnd w:id="0"/>
             <w:r>
               <w:rPr>
                 <w:rFonts w:ascii="Arial" w:hAnsi="Arial" w:cs="Arial"/>
@@ -3373,6 +3361,20 @@
         </w:tc>
       </w:tr>
     </w:tbl>
+    <w:p>
+      <w:pPr>
+        <w:rPr>
+          <w:sz w:val="6"/>
+        </w:rPr>
+      </w:pPr>
+    </w:p>
+    <w:p>
+      <w:pPr>
+        <w:rPr>
+          <w:sz w:val="6"/>
+        </w:rPr>
+      </w:pPr>
+    </w:p>
     <w:p>
       <w:pPr>
         <w:rPr>
@@ -4437,8 +4439,6 @@
               </w:rPr>
               <w:t>0</w:t>
             </w:r>
-            <w:bookmarkStart w:id="0" w:name="_GoBack"/>
-            <w:bookmarkEnd w:id="0"/>
           </w:p>
         </w:tc>
         <w:tc>
@@ -6185,7 +6185,7 @@
 </file>
 
 <file path=customXml/itemProps1.xml><?xml version="1.0" encoding="utf-8"?>
-<ds:datastoreItem xmlns:ds="http://schemas.openxmlformats.org/officeDocument/2006/customXml" ds:itemID="{E3C45EB1-2992-4F56-B4E9-73E0523BEEF1}">
+<ds:datastoreItem xmlns:ds="http://schemas.openxmlformats.org/officeDocument/2006/customXml" ds:itemID="{03E87122-4F8A-454A-8272-06B6690F0D1C}">
   <ds:schemaRefs>
     <ds:schemaRef ds:uri="http://schemas.openxmlformats.org/officeDocument/2006/bibliography"/>
   </ds:schemaRefs>
